--- a/Documentation/Dokumentation Projekt_307.docx
+++ b/Documentation/Dokumentation Projekt_307.docx
@@ -606,7 +606,6 @@
                                   <w:alias w:val="Subtitle"/>
                                   <w:tag w:val=""/>
                                   <w:id w:val="1759551507"/>
-                                  <w:showingPlcHdr/>
                                   <w:dataBinding w:prefixMappings="xmlns:ns0='http://purl.org/dc/elements/1.1/' xmlns:ns1='http://schemas.openxmlformats.org/package/2006/metadata/core-properties' " w:xpath="/ns1:coreProperties[1]/ns0:subject[1]" w:storeItemID="{6C3C8BC8-F283-45AE-878A-BAB7291924A1}"/>
                                   <w:text/>
                                 </w:sdtPr>
@@ -628,7 +627,7 @@
                                         <w:sz w:val="36"/>
                                         <w:szCs w:val="36"/>
                                       </w:rPr>
-                                      <w:t>[Document subtitle]</w:t>
+                                      <w:t>P&amp;P</w:t>
                                     </w:r>
                                   </w:p>
                                 </w:sdtContent>
@@ -726,7 +725,6 @@
                             <w:alias w:val="Subtitle"/>
                             <w:tag w:val=""/>
                             <w:id w:val="1759551507"/>
-                            <w:showingPlcHdr/>
                             <w:dataBinding w:prefixMappings="xmlns:ns0='http://purl.org/dc/elements/1.1/' xmlns:ns1='http://schemas.openxmlformats.org/package/2006/metadata/core-properties' " w:xpath="/ns1:coreProperties[1]/ns0:subject[1]" w:storeItemID="{6C3C8BC8-F283-45AE-878A-BAB7291924A1}"/>
                             <w:text/>
                           </w:sdtPr>
@@ -748,7 +746,7 @@
                                   <w:sz w:val="36"/>
                                   <w:szCs w:val="36"/>
                                 </w:rPr>
-                                <w:t>[Document subtitle]</w:t>
+                                <w:t>P&amp;P</w:t>
                               </w:r>
                             </w:p>
                           </w:sdtContent>
@@ -1873,7 +1871,12 @@
       </w:r>
     </w:p>
     <w:sectPr>
-      <w:footerReference w:type="first" r:id="rId16"/>
+      <w:headerReference w:type="even" r:id="rId16"/>
+      <w:headerReference w:type="default" r:id="rId17"/>
+      <w:footerReference w:type="even" r:id="rId18"/>
+      <w:footerReference w:type="default" r:id="rId19"/>
+      <w:headerReference w:type="first" r:id="rId20"/>
+      <w:footerReference w:type="first" r:id="rId21"/>
       <w:pgSz w:w="11906" w:h="16838"/>
       <w:pgMar w:top="1417" w:right="1417" w:bottom="1134" w:left="1417" w:header="708" w:footer="708" w:gutter="0"/>
       <w:pgNumType w:start="0"/>
@@ -1911,6 +1914,123 @@
 </file>
 
 <file path=word/footer1.xml><?xml version="1.0" encoding="utf-8"?>
+<w:ftr xmlns:wpc="http://schemas.microsoft.com/office/word/2010/wordprocessingCanvas" xmlns:cx="http://schemas.microsoft.com/office/drawing/2014/chartex" xmlns:cx1="http://schemas.microsoft.com/office/drawing/2015/9/8/chartex" xmlns:cx2="http://schemas.microsoft.com/office/drawing/2015/10/21/chartex" xmlns:cx3="http://schemas.microsoft.com/office/drawing/2016/5/9/chartex" xmlns:cx4="http://schemas.microsoft.com/office/drawing/2016/5/10/chartex" xmlns:cx5="http://schemas.microsoft.com/office/drawing/2016/5/11/chartex" xmlns:cx6="http://schemas.microsoft.com/office/drawing/2016/5/12/chartex" xmlns:cx7="http://schemas.microsoft.com/office/drawing/2016/5/13/chartex" xmlns:cx8="http://schemas.microsoft.com/office/drawing/2016/5/14/chartex" xmlns:mc="http://schemas.openxmlformats.org/markup-compatibility/2006" xmlns:aink="http://schemas.microsoft.com/office/drawing/2016/ink" xmlns:am3d="http://schemas.microsoft.com/office/drawing/2017/model3d" xmlns:o="urn:schemas-microsoft-com:office:office" xmlns:r="http://schemas.openxmlformats.org/officeDocument/2006/relationships" xmlns:m="http://schemas.openxmlformats.org/officeDocument/2006/math" xmlns:v="urn:schemas-microsoft-com:vml" xmlns:wp14="http://schemas.microsoft.com/office/word/2010/wordprocessingDrawing" xmlns:wp="http://schemas.openxmlformats.org/drawingml/2006/wordprocessingDrawing" xmlns:w10="urn:schemas-microsoft-com:office:word" xmlns:w="http://schemas.openxmlformats.org/wordprocessingml/2006/main" xmlns:w14="http://schemas.microsoft.com/office/word/2010/wordml" xmlns:w15="http://schemas.microsoft.com/office/word/2012/wordml" xmlns:w16cex="http://schemas.microsoft.com/office/word/2018/wordml/cex" xmlns:w16cid="http://schemas.microsoft.com/office/word/2016/wordml/cid" xmlns:w16="http://schemas.microsoft.com/office/word/2018/wordml" xmlns:w16sdtdh="http://schemas.microsoft.com/office/word/2020/wordml/sdtdatahash" xmlns:w16se="http://schemas.microsoft.com/office/word/2015/wordml/symex" xmlns:wpg="http://schemas.microsoft.com/office/word/2010/wordprocessingGroup" xmlns:wpi="http://schemas.microsoft.com/office/word/2010/wordprocessingInk" xmlns:wne="http://schemas.microsoft.com/office/word/2006/wordml" xmlns:wps="http://schemas.microsoft.com/office/word/2010/wordprocessingShape" mc:Ignorable="w14 w15 w16se w16cid w16 w16cex w16sdtdh wp14">
+  <w:p>
+    <w:pPr>
+      <w:pStyle w:val="Fuzeile"/>
+    </w:pPr>
+  </w:p>
+</w:ftr>
+</file>
+
+<file path=word/footer2.xml><?xml version="1.0" encoding="utf-8"?>
+<w:ftr xmlns:wpc="http://schemas.microsoft.com/office/word/2010/wordprocessingCanvas" xmlns:cx="http://schemas.microsoft.com/office/drawing/2014/chartex" xmlns:cx1="http://schemas.microsoft.com/office/drawing/2015/9/8/chartex" xmlns:cx2="http://schemas.microsoft.com/office/drawing/2015/10/21/chartex" xmlns:cx3="http://schemas.microsoft.com/office/drawing/2016/5/9/chartex" xmlns:cx4="http://schemas.microsoft.com/office/drawing/2016/5/10/chartex" xmlns:cx5="http://schemas.microsoft.com/office/drawing/2016/5/11/chartex" xmlns:cx6="http://schemas.microsoft.com/office/drawing/2016/5/12/chartex" xmlns:cx7="http://schemas.microsoft.com/office/drawing/2016/5/13/chartex" xmlns:cx8="http://schemas.microsoft.com/office/drawing/2016/5/14/chartex" xmlns:mc="http://schemas.openxmlformats.org/markup-compatibility/2006" xmlns:aink="http://schemas.microsoft.com/office/drawing/2016/ink" xmlns:am3d="http://schemas.microsoft.com/office/drawing/2017/model3d" xmlns:o="urn:schemas-microsoft-com:office:office" xmlns:r="http://schemas.openxmlformats.org/officeDocument/2006/relationships" xmlns:m="http://schemas.openxmlformats.org/officeDocument/2006/math" xmlns:v="urn:schemas-microsoft-com:vml" xmlns:wp14="http://schemas.microsoft.com/office/word/2010/wordprocessingDrawing" xmlns:wp="http://schemas.openxmlformats.org/drawingml/2006/wordprocessingDrawing" xmlns:w10="urn:schemas-microsoft-com:office:word" xmlns:w="http://schemas.openxmlformats.org/wordprocessingml/2006/main" xmlns:w14="http://schemas.microsoft.com/office/word/2010/wordml" xmlns:w15="http://schemas.microsoft.com/office/word/2012/wordml" xmlns:w16cex="http://schemas.microsoft.com/office/word/2018/wordml/cex" xmlns:w16cid="http://schemas.microsoft.com/office/word/2016/wordml/cid" xmlns:w16="http://schemas.microsoft.com/office/word/2018/wordml" xmlns:w16sdtdh="http://schemas.microsoft.com/office/word/2020/wordml/sdtdatahash" xmlns:w16se="http://schemas.microsoft.com/office/word/2015/wordml/symex" xmlns:wpg="http://schemas.microsoft.com/office/word/2010/wordprocessingGroup" xmlns:wpi="http://schemas.microsoft.com/office/word/2010/wordprocessingInk" xmlns:wne="http://schemas.microsoft.com/office/word/2006/wordml" xmlns:wps="http://schemas.microsoft.com/office/word/2010/wordprocessingShape" mc:Ignorable="w14 w15 w16se w16cid w16 w16cex w16sdtdh wp14">
+  <w:p>
+    <w:pPr>
+      <w:rPr>
+        <w:rFonts w:asciiTheme="majorHAnsi" w:eastAsiaTheme="majorEastAsia" w:hAnsiTheme="majorHAnsi" w:cstheme="majorBidi"/>
+        <w:sz w:val="48"/>
+        <w:szCs w:val="48"/>
+      </w:rPr>
+    </w:pPr>
+    <w:r>
+      <w:t>Leyton Tomio</w:t>
+    </w:r>
+    <w:r>
+      <w:tab/>
+    </w:r>
+    <w:r>
+      <w:tab/>
+    </w:r>
+    <w:r>
+      <w:tab/>
+    </w:r>
+    <w:r>
+      <w:tab/>
+    </w:r>
+    <w:r>
+      <w:tab/>
+    </w:r>
+    <w:r>
+      <w:tab/>
+    </w:r>
+    <w:r>
+      <w:tab/>
+    </w:r>
+    <w:r>
+      <w:tab/>
+    </w:r>
+    <w:r>
+      <w:tab/>
+    </w:r>
+    <w:r>
+      <w:tab/>
+    </w:r>
+    <w:sdt>
+      <w:sdtPr>
+        <w:rPr>
+          <w:rFonts w:asciiTheme="majorHAnsi" w:eastAsiaTheme="majorEastAsia" w:hAnsiTheme="majorHAnsi" w:cstheme="majorBidi"/>
+          <w:sz w:val="48"/>
+          <w:szCs w:val="48"/>
+        </w:rPr>
+        <w:id w:val="-999964318"/>
+      </w:sdtPr>
+      <w:sdtContent>
+        <w:sdt>
+          <w:sdtPr>
+            <w:rPr>
+              <w:rFonts w:asciiTheme="majorHAnsi" w:eastAsiaTheme="majorEastAsia" w:hAnsiTheme="majorHAnsi" w:cstheme="majorBidi"/>
+              <w:sz w:val="48"/>
+              <w:szCs w:val="48"/>
+            </w:rPr>
+            <w:id w:val="574478829"/>
+          </w:sdtPr>
+          <w:sdtContent>
+            <w:r>
+              <w:rPr>
+                <w:rFonts w:asciiTheme="minorHAnsi" w:eastAsiaTheme="minorEastAsia" w:hAnsiTheme="minorHAnsi" w:cs="Times New Roman"/>
+                <w:sz w:val="22"/>
+                <w:szCs w:val="22"/>
+              </w:rPr>
+              <w:fldChar w:fldCharType="begin"/>
+            </w:r>
+            <w:r>
+              <w:instrText>PAGE   \* MERGEFORMAT</w:instrText>
+            </w:r>
+            <w:r>
+              <w:rPr>
+                <w:rFonts w:asciiTheme="minorHAnsi" w:eastAsiaTheme="minorEastAsia" w:hAnsiTheme="minorHAnsi" w:cs="Times New Roman"/>
+                <w:sz w:val="22"/>
+                <w:szCs w:val="22"/>
+              </w:rPr>
+              <w:fldChar w:fldCharType="separate"/>
+            </w:r>
+            <w:r>
+              <w:rPr>
+                <w:rFonts w:asciiTheme="majorHAnsi" w:eastAsiaTheme="majorEastAsia" w:hAnsiTheme="majorHAnsi" w:cstheme="majorBidi"/>
+                <w:sz w:val="48"/>
+                <w:szCs w:val="48"/>
+                <w:lang w:val="de-DE"/>
+              </w:rPr>
+              <w:t>1</w:t>
+            </w:r>
+            <w:r>
+              <w:rPr>
+                <w:rFonts w:asciiTheme="majorHAnsi" w:eastAsiaTheme="majorEastAsia" w:hAnsiTheme="majorHAnsi" w:cstheme="majorBidi"/>
+                <w:sz w:val="48"/>
+                <w:szCs w:val="48"/>
+              </w:rPr>
+              <w:fldChar w:fldCharType="end"/>
+            </w:r>
+          </w:sdtContent>
+        </w:sdt>
+      </w:sdtContent>
+    </w:sdt>
+  </w:p>
+</w:ftr>
+</file>
+
+<file path=word/footer3.xml><?xml version="1.0" encoding="utf-8"?>
 <w:ftr xmlns:wpc="http://schemas.microsoft.com/office/word/2010/wordprocessingCanvas" xmlns:cx="http://schemas.microsoft.com/office/drawing/2014/chartex" xmlns:cx1="http://schemas.microsoft.com/office/drawing/2015/9/8/chartex" xmlns:cx2="http://schemas.microsoft.com/office/drawing/2015/10/21/chartex" xmlns:cx3="http://schemas.microsoft.com/office/drawing/2016/5/9/chartex" xmlns:cx4="http://schemas.microsoft.com/office/drawing/2016/5/10/chartex" xmlns:cx5="http://schemas.microsoft.com/office/drawing/2016/5/11/chartex" xmlns:cx6="http://schemas.microsoft.com/office/drawing/2016/5/12/chartex" xmlns:cx7="http://schemas.microsoft.com/office/drawing/2016/5/13/chartex" xmlns:cx8="http://schemas.microsoft.com/office/drawing/2016/5/14/chartex" xmlns:mc="http://schemas.openxmlformats.org/markup-compatibility/2006" xmlns:aink="http://schemas.microsoft.com/office/drawing/2016/ink" xmlns:am3d="http://schemas.microsoft.com/office/drawing/2017/model3d" xmlns:o="urn:schemas-microsoft-com:office:office" xmlns:r="http://schemas.openxmlformats.org/officeDocument/2006/relationships" xmlns:m="http://schemas.openxmlformats.org/officeDocument/2006/math" xmlns:v="urn:schemas-microsoft-com:vml" xmlns:wp14="http://schemas.microsoft.com/office/word/2010/wordprocessingDrawing" xmlns:wp="http://schemas.openxmlformats.org/drawingml/2006/wordprocessingDrawing" xmlns:w10="urn:schemas-microsoft-com:office:word" xmlns:w="http://schemas.openxmlformats.org/wordprocessingml/2006/main" xmlns:w14="http://schemas.microsoft.com/office/word/2010/wordml" xmlns:w15="http://schemas.microsoft.com/office/word/2012/wordml" xmlns:w16cex="http://schemas.microsoft.com/office/word/2018/wordml/cex" xmlns:w16cid="http://schemas.microsoft.com/office/word/2016/wordml/cid" xmlns:w16="http://schemas.microsoft.com/office/word/2018/wordml" xmlns:w16sdtdh="http://schemas.microsoft.com/office/word/2020/wordml/sdtdatahash" xmlns:w16se="http://schemas.microsoft.com/office/word/2015/wordml/symex" xmlns:wpg="http://schemas.microsoft.com/office/word/2010/wordprocessingGroup" xmlns:wpi="http://schemas.microsoft.com/office/word/2010/wordprocessingInk" xmlns:wne="http://schemas.microsoft.com/office/word/2006/wordml" xmlns:wps="http://schemas.microsoft.com/office/word/2010/wordprocessingShape" mc:Ignorable="w14 w15 w16se w16cid w16 w16cex w16sdtdh wp14">
   <w:p>
     <w:pPr>
@@ -1948,6 +2068,36 @@
     </w:p>
   </w:footnote>
 </w:footnotes>
+</file>
+
+<file path=word/header1.xml><?xml version="1.0" encoding="utf-8"?>
+<w:hdr xmlns:wpc="http://schemas.microsoft.com/office/word/2010/wordprocessingCanvas" xmlns:cx="http://schemas.microsoft.com/office/drawing/2014/chartex" xmlns:cx1="http://schemas.microsoft.com/office/drawing/2015/9/8/chartex" xmlns:cx2="http://schemas.microsoft.com/office/drawing/2015/10/21/chartex" xmlns:cx3="http://schemas.microsoft.com/office/drawing/2016/5/9/chartex" xmlns:cx4="http://schemas.microsoft.com/office/drawing/2016/5/10/chartex" xmlns:cx5="http://schemas.microsoft.com/office/drawing/2016/5/11/chartex" xmlns:cx6="http://schemas.microsoft.com/office/drawing/2016/5/12/chartex" xmlns:cx7="http://schemas.microsoft.com/office/drawing/2016/5/13/chartex" xmlns:cx8="http://schemas.microsoft.com/office/drawing/2016/5/14/chartex" xmlns:mc="http://schemas.openxmlformats.org/markup-compatibility/2006" xmlns:aink="http://schemas.microsoft.com/office/drawing/2016/ink" xmlns:am3d="http://schemas.microsoft.com/office/drawing/2017/model3d" xmlns:o="urn:schemas-microsoft-com:office:office" xmlns:r="http://schemas.openxmlformats.org/officeDocument/2006/relationships" xmlns:m="http://schemas.openxmlformats.org/officeDocument/2006/math" xmlns:v="urn:schemas-microsoft-com:vml" xmlns:wp14="http://schemas.microsoft.com/office/word/2010/wordprocessingDrawing" xmlns:wp="http://schemas.openxmlformats.org/drawingml/2006/wordprocessingDrawing" xmlns:w10="urn:schemas-microsoft-com:office:word" xmlns:w="http://schemas.openxmlformats.org/wordprocessingml/2006/main" xmlns:w14="http://schemas.microsoft.com/office/word/2010/wordml" xmlns:w15="http://schemas.microsoft.com/office/word/2012/wordml" xmlns:w16cex="http://schemas.microsoft.com/office/word/2018/wordml/cex" xmlns:w16cid="http://schemas.microsoft.com/office/word/2016/wordml/cid" xmlns:w16="http://schemas.microsoft.com/office/word/2018/wordml" xmlns:w16sdtdh="http://schemas.microsoft.com/office/word/2020/wordml/sdtdatahash" xmlns:w16se="http://schemas.microsoft.com/office/word/2015/wordml/symex" xmlns:wpg="http://schemas.microsoft.com/office/word/2010/wordprocessingGroup" xmlns:wpi="http://schemas.microsoft.com/office/word/2010/wordprocessingInk" xmlns:wne="http://schemas.microsoft.com/office/word/2006/wordml" xmlns:wps="http://schemas.microsoft.com/office/word/2010/wordprocessingShape" mc:Ignorable="w14 w15 w16se w16cid w16 w16cex w16sdtdh wp14">
+  <w:p>
+    <w:pPr>
+      <w:pStyle w:val="Kopfzeile"/>
+    </w:pPr>
+  </w:p>
+</w:hdr>
+</file>
+
+<file path=word/header2.xml><?xml version="1.0" encoding="utf-8"?>
+<w:hdr xmlns:wpc="http://schemas.microsoft.com/office/word/2010/wordprocessingCanvas" xmlns:cx="http://schemas.microsoft.com/office/drawing/2014/chartex" xmlns:cx1="http://schemas.microsoft.com/office/drawing/2015/9/8/chartex" xmlns:cx2="http://schemas.microsoft.com/office/drawing/2015/10/21/chartex" xmlns:cx3="http://schemas.microsoft.com/office/drawing/2016/5/9/chartex" xmlns:cx4="http://schemas.microsoft.com/office/drawing/2016/5/10/chartex" xmlns:cx5="http://schemas.microsoft.com/office/drawing/2016/5/11/chartex" xmlns:cx6="http://schemas.microsoft.com/office/drawing/2016/5/12/chartex" xmlns:cx7="http://schemas.microsoft.com/office/drawing/2016/5/13/chartex" xmlns:cx8="http://schemas.microsoft.com/office/drawing/2016/5/14/chartex" xmlns:mc="http://schemas.openxmlformats.org/markup-compatibility/2006" xmlns:aink="http://schemas.microsoft.com/office/drawing/2016/ink" xmlns:am3d="http://schemas.microsoft.com/office/drawing/2017/model3d" xmlns:o="urn:schemas-microsoft-com:office:office" xmlns:r="http://schemas.openxmlformats.org/officeDocument/2006/relationships" xmlns:m="http://schemas.openxmlformats.org/officeDocument/2006/math" xmlns:v="urn:schemas-microsoft-com:vml" xmlns:wp14="http://schemas.microsoft.com/office/word/2010/wordprocessingDrawing" xmlns:wp="http://schemas.openxmlformats.org/drawingml/2006/wordprocessingDrawing" xmlns:w10="urn:schemas-microsoft-com:office:word" xmlns:w="http://schemas.openxmlformats.org/wordprocessingml/2006/main" xmlns:w14="http://schemas.microsoft.com/office/word/2010/wordml" xmlns:w15="http://schemas.microsoft.com/office/word/2012/wordml" xmlns:w16cex="http://schemas.microsoft.com/office/word/2018/wordml/cex" xmlns:w16cid="http://schemas.microsoft.com/office/word/2016/wordml/cid" xmlns:w16="http://schemas.microsoft.com/office/word/2018/wordml" xmlns:w16sdtdh="http://schemas.microsoft.com/office/word/2020/wordml/sdtdatahash" xmlns:w16se="http://schemas.microsoft.com/office/word/2015/wordml/symex" xmlns:wpg="http://schemas.microsoft.com/office/word/2010/wordprocessingGroup" xmlns:wpi="http://schemas.microsoft.com/office/word/2010/wordprocessingInk" xmlns:wne="http://schemas.microsoft.com/office/word/2006/wordml" xmlns:wps="http://schemas.microsoft.com/office/word/2010/wordprocessingShape" mc:Ignorable="w14 w15 w16se w16cid w16 w16cex w16sdtdh wp14">
+  <w:p>
+    <w:pPr>
+      <w:pStyle w:val="Kopfzeile"/>
+    </w:pPr>
+  </w:p>
+</w:hdr>
+</file>
+
+<file path=word/header3.xml><?xml version="1.0" encoding="utf-8"?>
+<w:hdr xmlns:wpc="http://schemas.microsoft.com/office/word/2010/wordprocessingCanvas" xmlns:cx="http://schemas.microsoft.com/office/drawing/2014/chartex" xmlns:cx1="http://schemas.microsoft.com/office/drawing/2015/9/8/chartex" xmlns:cx2="http://schemas.microsoft.com/office/drawing/2015/10/21/chartex" xmlns:cx3="http://schemas.microsoft.com/office/drawing/2016/5/9/chartex" xmlns:cx4="http://schemas.microsoft.com/office/drawing/2016/5/10/chartex" xmlns:cx5="http://schemas.microsoft.com/office/drawing/2016/5/11/chartex" xmlns:cx6="http://schemas.microsoft.com/office/drawing/2016/5/12/chartex" xmlns:cx7="http://schemas.microsoft.com/office/drawing/2016/5/13/chartex" xmlns:cx8="http://schemas.microsoft.com/office/drawing/2016/5/14/chartex" xmlns:mc="http://schemas.openxmlformats.org/markup-compatibility/2006" xmlns:aink="http://schemas.microsoft.com/office/drawing/2016/ink" xmlns:am3d="http://schemas.microsoft.com/office/drawing/2017/model3d" xmlns:o="urn:schemas-microsoft-com:office:office" xmlns:r="http://schemas.openxmlformats.org/officeDocument/2006/relationships" xmlns:m="http://schemas.openxmlformats.org/officeDocument/2006/math" xmlns:v="urn:schemas-microsoft-com:vml" xmlns:wp14="http://schemas.microsoft.com/office/word/2010/wordprocessingDrawing" xmlns:wp="http://schemas.openxmlformats.org/drawingml/2006/wordprocessingDrawing" xmlns:w10="urn:schemas-microsoft-com:office:word" xmlns:w="http://schemas.openxmlformats.org/wordprocessingml/2006/main" xmlns:w14="http://schemas.microsoft.com/office/word/2010/wordml" xmlns:w15="http://schemas.microsoft.com/office/word/2012/wordml" xmlns:w16cex="http://schemas.microsoft.com/office/word/2018/wordml/cex" xmlns:w16cid="http://schemas.microsoft.com/office/word/2016/wordml/cid" xmlns:w16="http://schemas.microsoft.com/office/word/2018/wordml" xmlns:w16sdtdh="http://schemas.microsoft.com/office/word/2020/wordml/sdtdatahash" xmlns:w16se="http://schemas.microsoft.com/office/word/2015/wordml/symex" xmlns:wpg="http://schemas.microsoft.com/office/word/2010/wordprocessingGroup" xmlns:wpi="http://schemas.microsoft.com/office/word/2010/wordprocessingInk" xmlns:wne="http://schemas.microsoft.com/office/word/2006/wordml" xmlns:wps="http://schemas.microsoft.com/office/word/2010/wordprocessingShape" mc:Ignorable="w14 w15 w16se w16cid w16 w16cex w16sdtdh wp14">
+  <w:p>
+    <w:pPr>
+      <w:pStyle w:val="Kopfzeile"/>
+    </w:pPr>
+  </w:p>
+</w:hdr>
 </file>
 
 <file path=word/numbering.xml><?xml version="1.0" encoding="utf-8"?>
